--- a/1 Unity SRP从零搭建一套图形渲染管线/整理/02 DrawCall/01 SRP Batcher.docx
+++ b/1 Unity SRP从零搭建一套图形渲染管线/整理/02 DrawCall/01 SRP Batcher.docx
@@ -7,15 +7,17 @@
         <w:jc w:val="center"/>
         <w:rPr>
           <w:b/>
-          <w:color w:val="70AD47" w:themeColor="accent6"/>
+          <w:color w:val="00B050"/>
           <w:sz w:val="30"/>
           <w:szCs w:val="30"/>
         </w:rPr>
       </w:pPr>
-      <w:r>
-        <w:rPr>
-          <w:b/>
-          <w:color w:val="70AD47" w:themeColor="accent6"/>
+      <w:bookmarkStart w:id="0" w:name="_GoBack"/>
+      <w:bookmarkEnd w:id="0"/>
+      <w:r>
+        <w:rPr>
+          <w:b/>
+          <w:color w:val="00B050"/>
           <w:sz w:val="30"/>
           <w:szCs w:val="30"/>
         </w:rPr>
@@ -44,6 +46,96 @@
           <w:color w:val="00B050"/>
         </w:rPr>
         <w:t>的作用是什么？</w:t>
+      </w:r>
+    </w:p>
+    <w:p>
+      <w:pPr>
+        <w:ind w:firstLine="420"/>
+        <w:rPr>
+          <w:rFonts w:hint="eastAsia"/>
+        </w:rPr>
+      </w:pPr>
+      <w:r>
+        <w:rPr>
+          <w:rFonts w:hint="eastAsia"/>
+        </w:rPr>
+        <w:t>SRP Batcher</w:t>
+      </w:r>
+      <w:r>
+        <w:rPr>
+          <w:rFonts w:hint="eastAsia"/>
+        </w:rPr>
+        <w:t>不会减少</w:t>
+      </w:r>
+      <w:r>
+        <w:rPr>
+          <w:rFonts w:hint="eastAsia"/>
+        </w:rPr>
+        <w:t>Draw Call</w:t>
+      </w:r>
+      <w:r>
+        <w:rPr>
+          <w:rFonts w:hint="eastAsia"/>
+        </w:rPr>
+        <w:t>的数量，但可以减少</w:t>
+      </w:r>
+      <w:r>
+        <w:rPr>
+          <w:rFonts w:hint="eastAsia"/>
+        </w:rPr>
+        <w:t>Set Pass Call</w:t>
+      </w:r>
+      <w:r>
+        <w:rPr>
+          <w:rFonts w:hint="eastAsia"/>
+        </w:rPr>
+        <w:t>的数量，并减少</w:t>
+      </w:r>
+      <w:r>
+        <w:rPr>
+          <w:rFonts w:hint="eastAsia"/>
+        </w:rPr>
+        <w:t>D</w:t>
+      </w:r>
+      <w:r>
+        <w:t>raw Call</w:t>
+      </w:r>
+      <w:r>
+        <w:rPr>
+          <w:rFonts w:hint="eastAsia"/>
+        </w:rPr>
+        <w:t>命令的开销。</w:t>
+      </w:r>
+    </w:p>
+    <w:p>
+      <w:pPr>
+        <w:rPr>
+          <w:rFonts w:hint="eastAsia"/>
+        </w:rPr>
+      </w:pPr>
+    </w:p>
+    <w:p>
+      <w:pPr>
+        <w:rPr>
+          <w:b/>
+          <w:color w:val="00B050"/>
+        </w:rPr>
+      </w:pPr>
+      <w:r>
+        <w:rPr>
+          <w:rFonts w:hint="eastAsia"/>
+          <w:b/>
+          <w:color w:val="00B050"/>
+        </w:rPr>
+        <w:t>SRP Batcher</w:t>
+      </w:r>
+      <w:r>
+        <w:rPr>
+          <w:rFonts w:hint="eastAsia"/>
+          <w:b/>
+          <w:color w:val="00B050"/>
+        </w:rPr>
+        <w:t>的实现步骤</w:t>
       </w:r>
     </w:p>
     <w:p>
@@ -54,492 +146,6 @@
         <w:rPr>
           <w:rFonts w:hint="eastAsia"/>
         </w:rPr>
-        <w:t>SRP Batcher</w:t>
-      </w:r>
-      <w:r>
-        <w:rPr>
-          <w:rFonts w:hint="eastAsia"/>
-        </w:rPr>
-        <w:t>不会减少</w:t>
-      </w:r>
-      <w:r>
-        <w:rPr>
-          <w:rFonts w:hint="eastAsia"/>
-        </w:rPr>
-        <w:t>Draw Call</w:t>
-      </w:r>
-      <w:r>
-        <w:rPr>
-          <w:rFonts w:hint="eastAsia"/>
-        </w:rPr>
-        <w:t>的数量，但可以减少</w:t>
-      </w:r>
-      <w:r>
-        <w:rPr>
-          <w:rFonts w:hint="eastAsia"/>
-        </w:rPr>
-        <w:t>Set Pass Call</w:t>
-      </w:r>
-      <w:r>
-        <w:rPr>
-          <w:rFonts w:hint="eastAsia"/>
-        </w:rPr>
-        <w:t>的数量，并减少</w:t>
-      </w:r>
-      <w:r>
-        <w:rPr>
-          <w:rFonts w:hint="eastAsia"/>
-        </w:rPr>
-        <w:t>D</w:t>
-      </w:r>
-      <w:r>
-        <w:t>raw Call</w:t>
-      </w:r>
-      <w:r>
-        <w:rPr>
-          <w:rFonts w:hint="eastAsia"/>
-        </w:rPr>
-        <w:t>命令的开销。</w:t>
-      </w:r>
-    </w:p>
-    <w:p/>
-    <w:p>
-      <w:pPr>
-        <w:rPr>
-          <w:b/>
-          <w:color w:val="00B050"/>
-        </w:rPr>
-      </w:pPr>
-      <w:r>
-        <w:rPr>
-          <w:b/>
-          <w:color w:val="00B050"/>
-        </w:rPr>
-        <w:t>什么是</w:t>
-      </w:r>
-      <w:r>
-        <w:rPr>
-          <w:rFonts w:hint="eastAsia"/>
-          <w:b/>
-          <w:color w:val="00B050"/>
-        </w:rPr>
-        <w:t>Set Pass Call</w:t>
-      </w:r>
-      <w:r>
-        <w:rPr>
-          <w:rFonts w:hint="eastAsia"/>
-          <w:b/>
-          <w:color w:val="00B050"/>
-        </w:rPr>
-        <w:t>？</w:t>
-      </w:r>
-    </w:p>
-    <w:p>
-      <w:pPr>
-        <w:ind w:firstLine="420"/>
-      </w:pPr>
-      <w:r>
-        <w:rPr>
-          <w:rFonts w:hint="eastAsia"/>
-        </w:rPr>
-        <w:t>Set Pass Call</w:t>
-      </w:r>
-      <w:r>
-        <w:rPr>
-          <w:rFonts w:hint="eastAsia"/>
-        </w:rPr>
-        <w:t>代表改变渲染状态，当切换材质或者切换同一材质中</w:t>
-      </w:r>
-      <w:r>
-        <w:rPr>
-          <w:rFonts w:hint="eastAsia"/>
-        </w:rPr>
-        <w:t>Shader</w:t>
-      </w:r>
-      <w:r>
-        <w:rPr>
-          <w:rFonts w:hint="eastAsia"/>
-        </w:rPr>
-        <w:t>的不同</w:t>
-      </w:r>
-      <w:r>
-        <w:rPr>
-          <w:rFonts w:hint="eastAsia"/>
-        </w:rPr>
-        <w:t>Pass</w:t>
-      </w:r>
-      <w:r>
-        <w:rPr>
-          <w:rFonts w:hint="eastAsia"/>
-        </w:rPr>
-        <w:t>进行渲染时都会触发一次</w:t>
-      </w:r>
-      <w:r>
-        <w:rPr>
-          <w:rFonts w:hint="eastAsia"/>
-        </w:rPr>
-        <w:t>Set Pass Call</w:t>
-      </w:r>
-      <w:r>
-        <w:rPr>
-          <w:rFonts w:hint="eastAsia"/>
-        </w:rPr>
-        <w:t>。比如我们渲染</w:t>
-      </w:r>
-      <w:r>
-        <w:rPr>
-          <w:rFonts w:hint="eastAsia"/>
-        </w:rPr>
-        <w:t>1000</w:t>
-      </w:r>
-      <w:r>
-        <w:rPr>
-          <w:rFonts w:hint="eastAsia"/>
-        </w:rPr>
-        <w:t>个相同的物体和渲染</w:t>
-      </w:r>
-      <w:r>
-        <w:rPr>
-          <w:rFonts w:hint="eastAsia"/>
-        </w:rPr>
-        <w:t>1000</w:t>
-      </w:r>
-      <w:r>
-        <w:rPr>
-          <w:rFonts w:hint="eastAsia"/>
-        </w:rPr>
-        <w:t>个不同的物体，虽然两者</w:t>
-      </w:r>
-      <w:r>
-        <w:rPr>
-          <w:rFonts w:hint="eastAsia"/>
-        </w:rPr>
-        <w:t>Draw Call</w:t>
-      </w:r>
-      <w:r>
-        <w:rPr>
-          <w:rFonts w:hint="eastAsia"/>
-        </w:rPr>
-        <w:t>都是</w:t>
-      </w:r>
-      <w:r>
-        <w:rPr>
-          <w:rFonts w:hint="eastAsia"/>
-        </w:rPr>
-        <w:t>1000</w:t>
-      </w:r>
-      <w:r>
-        <w:rPr>
-          <w:rFonts w:hint="eastAsia"/>
-        </w:rPr>
-        <w:t>，但是前者</w:t>
-      </w:r>
-      <w:r>
-        <w:rPr>
-          <w:rFonts w:hint="eastAsia"/>
-        </w:rPr>
-        <w:t>Set Pass Call</w:t>
-      </w:r>
-      <w:r>
-        <w:rPr>
-          <w:rFonts w:hint="eastAsia"/>
-        </w:rPr>
-        <w:t>为</w:t>
-      </w:r>
-      <w:r>
-        <w:rPr>
-          <w:rFonts w:hint="eastAsia"/>
-        </w:rPr>
-        <w:t>1</w:t>
-      </w:r>
-      <w:r>
-        <w:rPr>
-          <w:rFonts w:hint="eastAsia"/>
-        </w:rPr>
-        <w:t>，后者还是</w:t>
-      </w:r>
-      <w:r>
-        <w:rPr>
-          <w:rFonts w:hint="eastAsia"/>
-        </w:rPr>
-        <w:t>1000</w:t>
-      </w:r>
-      <w:r>
-        <w:rPr>
-          <w:rFonts w:hint="eastAsia"/>
-        </w:rPr>
-        <w:t>。切换渲染状态往往比</w:t>
-      </w:r>
-      <w:r>
-        <w:rPr>
-          <w:rFonts w:hint="eastAsia"/>
-        </w:rPr>
-        <w:t>Draw Call</w:t>
-      </w:r>
-      <w:r>
-        <w:rPr>
-          <w:rFonts w:hint="eastAsia"/>
-        </w:rPr>
-        <w:t>更耗时，</w:t>
-      </w:r>
-      <w:r>
-        <w:rPr>
-          <w:rFonts w:hint="eastAsia"/>
-        </w:rPr>
-        <w:t>这也是</w:t>
-      </w:r>
-      <w:r>
-        <w:rPr>
-          <w:rFonts w:hint="eastAsia"/>
-        </w:rPr>
-        <w:t>URP</w:t>
-      </w:r>
-      <w:r>
-        <w:rPr>
-          <w:rFonts w:hint="eastAsia"/>
-        </w:rPr>
-        <w:t>不再支持多</w:t>
-      </w:r>
-      <w:r>
-        <w:rPr>
-          <w:rFonts w:hint="eastAsia"/>
-        </w:rPr>
-        <w:t>Pass</w:t>
-      </w:r>
-      <w:r>
-        <w:rPr>
-          <w:rFonts w:hint="eastAsia"/>
-        </w:rPr>
-        <w:t>的原因。</w:t>
-      </w:r>
-    </w:p>
-    <w:p/>
-    <w:p>
-      <w:pPr>
-        <w:rPr>
-          <w:b/>
-          <w:color w:val="00B050"/>
-        </w:rPr>
-      </w:pPr>
-      <w:r>
-        <w:rPr>
-          <w:rFonts w:hint="eastAsia"/>
-          <w:b/>
-          <w:color w:val="00B050"/>
-        </w:rPr>
-        <w:t>SRP Batcher</w:t>
-      </w:r>
-      <w:r>
-        <w:rPr>
-          <w:b/>
-          <w:color w:val="00B050"/>
-        </w:rPr>
-        <w:t>的工作原理是什么？</w:t>
-      </w:r>
-    </w:p>
-    <w:p>
-      <w:pPr>
-        <w:ind w:firstLine="420"/>
-      </w:pPr>
-      <w:r>
-        <w:rPr>
-          <w:rFonts w:hint="eastAsia"/>
-        </w:rPr>
-        <w:t>CPU</w:t>
-      </w:r>
-      <w:r>
-        <w:rPr>
-          <w:rFonts w:hint="eastAsia"/>
-        </w:rPr>
-        <w:t>不需要每帧都给</w:t>
-      </w:r>
-      <w:r>
-        <w:rPr>
-          <w:rFonts w:hint="eastAsia"/>
-        </w:rPr>
-        <w:t>GPU</w:t>
-      </w:r>
-      <w:r>
-        <w:rPr>
-          <w:rFonts w:hint="eastAsia"/>
-        </w:rPr>
-        <w:t>发送渲染数据，如果这些数据没有发生变化则会保存在</w:t>
-      </w:r>
-      <w:r>
-        <w:rPr>
-          <w:rFonts w:hint="eastAsia"/>
-        </w:rPr>
-        <w:t>GPU</w:t>
-      </w:r>
-      <w:r>
-        <w:rPr>
-          <w:rFonts w:hint="eastAsia"/>
-        </w:rPr>
-        <w:t>内存中，每个</w:t>
-      </w:r>
-      <w:r>
-        <w:rPr>
-          <w:rFonts w:hint="eastAsia"/>
-        </w:rPr>
-        <w:t>Draw</w:t>
-      </w:r>
-      <w:r>
-        <w:t xml:space="preserve"> Call</w:t>
-      </w:r>
-      <w:r>
-        <w:rPr>
-          <w:rFonts w:hint="eastAsia"/>
-        </w:rPr>
-        <w:t>仅需包含一个指向正确内存位置的偏移量。</w:t>
-      </w:r>
-      <w:r>
-        <w:rPr>
-          <w:rFonts w:hint="eastAsia"/>
-        </w:rPr>
-        <w:t>SRP Batcher</w:t>
-      </w:r>
-      <w:r>
-        <w:rPr>
-          <w:rFonts w:hint="eastAsia"/>
-        </w:rPr>
-        <w:t>会在主存中将模型的坐标信息、材质信息、主光源阴影参数和非主光源阴影参数分别保存到不同的</w:t>
-      </w:r>
-      <w:r>
-        <w:rPr>
-          <w:rFonts w:hint="eastAsia"/>
-        </w:rPr>
-        <w:t>CBUFFER</w:t>
-      </w:r>
-      <w:r>
-        <w:rPr>
-          <w:rFonts w:hint="eastAsia"/>
-        </w:rPr>
-        <w:t>（常量缓冲区）中，只有</w:t>
-      </w:r>
-      <w:r>
-        <w:rPr>
-          <w:rFonts w:hint="eastAsia"/>
-        </w:rPr>
-        <w:t>CBUFFER</w:t>
-      </w:r>
-      <w:r>
-        <w:rPr>
-          <w:rFonts w:hint="eastAsia"/>
-        </w:rPr>
-        <w:t>发生变化才会重新提交到</w:t>
-      </w:r>
-      <w:r>
-        <w:rPr>
-          <w:rFonts w:hint="eastAsia"/>
-        </w:rPr>
-        <w:t>GPU</w:t>
-      </w:r>
-      <w:r>
-        <w:rPr>
-          <w:rFonts w:hint="eastAsia"/>
-        </w:rPr>
-        <w:t>并保存。</w:t>
-      </w:r>
-    </w:p>
-    <w:p/>
-    <w:p>
-      <w:pPr>
-        <w:rPr>
-          <w:b/>
-          <w:color w:val="00B050"/>
-        </w:rPr>
-      </w:pPr>
-      <w:r>
-        <w:rPr>
-          <w:rFonts w:hint="eastAsia"/>
-          <w:b/>
-          <w:color w:val="00B050"/>
-        </w:rPr>
-        <w:t>SRP Batcher</w:t>
-      </w:r>
-      <w:r>
-        <w:rPr>
-          <w:rFonts w:hint="eastAsia"/>
-          <w:b/>
-          <w:color w:val="00B050"/>
-        </w:rPr>
-        <w:t>是否被打断的依据是什么？</w:t>
-      </w:r>
-    </w:p>
-    <w:p>
-      <w:pPr>
-        <w:ind w:firstLine="420"/>
-      </w:pPr>
-      <w:r>
-        <w:rPr>
-          <w:rFonts w:hint="eastAsia"/>
-        </w:rPr>
-        <w:t>SRP Batcher</w:t>
-      </w:r>
-      <w:r>
-        <w:rPr>
-          <w:rFonts w:hint="eastAsia"/>
-        </w:rPr>
-        <w:t>是否会被打断的判断依据是</w:t>
-      </w:r>
-      <w:r>
-        <w:rPr>
-          <w:rFonts w:hint="eastAsia"/>
-        </w:rPr>
-        <w:t>Shader</w:t>
-      </w:r>
-      <w:r>
-        <w:rPr>
-          <w:rFonts w:hint="eastAsia"/>
-        </w:rPr>
-        <w:t>变种，即使物体之间使用了不同的材质，但是使用的</w:t>
-      </w:r>
-      <w:r>
-        <w:rPr>
-          <w:rFonts w:hint="eastAsia"/>
-        </w:rPr>
-        <w:t>Shader</w:t>
-      </w:r>
-      <w:r>
-        <w:rPr>
-          <w:rFonts w:hint="eastAsia"/>
-        </w:rPr>
-        <w:t>变种相同就不会被打断，传统的批处理方式是要求使用同一材质为前提的。</w:t>
-      </w:r>
-    </w:p>
-    <w:p/>
-    <w:p>
-      <w:pPr>
-        <w:rPr>
-          <w:b/>
-          <w:color w:val="00B050"/>
-        </w:rPr>
-      </w:pPr>
-      <w:r>
-        <w:rPr>
-          <w:rFonts w:hint="eastAsia"/>
-          <w:b/>
-          <w:color w:val="00B050"/>
-        </w:rPr>
-        <w:t>SRP Batcher</w:t>
-      </w:r>
-      <w:r>
-        <w:rPr>
-          <w:rFonts w:hint="eastAsia"/>
-          <w:b/>
-          <w:color w:val="00B050"/>
-        </w:rPr>
-        <w:t>的实现步骤</w:t>
-      </w:r>
-    </w:p>
-    <w:p>
-      <w:pPr>
-        <w:ind w:firstLine="420"/>
-      </w:pPr>
-      <w:r>
-        <w:rPr>
-          <w:rFonts w:hint="eastAsia"/>
-        </w:rPr>
         <w:t>1.</w:t>
       </w:r>
       <w:r>
@@ -552,61 +158,55 @@
         <w:rPr>
           <w:rFonts w:hint="eastAsia"/>
         </w:rPr>
-        <w:t>材质的</w:t>
-      </w:r>
-      <w:r>
-        <w:rPr>
-          <w:rFonts w:hint="eastAsia"/>
-        </w:rPr>
-        <w:t>属性都需要在常量内存缓冲区</w:t>
-      </w:r>
-      <w:r>
-        <w:rPr>
-          <w:rFonts w:hint="eastAsia"/>
-        </w:rPr>
-        <w:t>CBUFFER</w:t>
-      </w:r>
-      <w:r>
-        <w:rPr>
-          <w:rFonts w:hint="eastAsia"/>
-        </w:rPr>
-        <w:t>里定义</w:t>
+        <w:t>材质</w:t>
+      </w:r>
+      <w:r>
+        <w:rPr>
+          <w:rFonts w:hint="eastAsia"/>
+        </w:rPr>
+        <w:t>属性定义</w:t>
+      </w:r>
+      <w:r>
+        <w:rPr>
+          <w:rFonts w:hint="eastAsia"/>
+        </w:rPr>
+        <w:t>在</w:t>
+      </w:r>
+      <w:r>
+        <w:rPr>
+          <w:rFonts w:hint="eastAsia"/>
+        </w:rPr>
+        <w:t>名为</w:t>
+      </w:r>
+      <w:r>
+        <w:rPr>
+          <w:rFonts w:hint="eastAsia"/>
+        </w:rPr>
+        <w:t>UnityPerMaterial</w:t>
+      </w:r>
+      <w:r>
+        <w:rPr>
+          <w:rFonts w:hint="eastAsia"/>
+        </w:rPr>
+        <w:t>的</w:t>
+      </w:r>
+      <w:r>
+        <w:rPr>
+          <w:rFonts w:hint="eastAsia"/>
+        </w:rPr>
+        <w:t>常量内存缓冲区</w:t>
+      </w:r>
+      <w:r>
+        <w:rPr>
+          <w:rFonts w:hint="eastAsia"/>
+        </w:rPr>
+        <w:t>中</w:t>
       </w:r>
       <w:r>
         <w:rPr>
           <w:rFonts w:hint="eastAsia"/>
         </w:rPr>
         <w:t>。</w:t>
-      </w:r>
-      <w:r>
-        <w:rPr>
-          <w:rFonts w:hint="eastAsia"/>
-        </w:rPr>
-        <w:t>将</w:t>
-      </w:r>
-      <w:r>
-        <w:rPr>
-          <w:rFonts w:hint="eastAsia"/>
-        </w:rPr>
-        <w:t>_BaseColor</w:t>
-      </w:r>
-      <w:r>
-        <w:rPr>
-          <w:rFonts w:hint="eastAsia"/>
-        </w:rPr>
-        <w:t>定义在名字为</w:t>
-      </w:r>
-      <w:r>
-        <w:rPr>
-          <w:rFonts w:hint="eastAsia"/>
-        </w:rPr>
-        <w:t>UnityPerMaterial</w:t>
-      </w:r>
-      <w:r>
-        <w:rPr>
-          <w:rFonts w:hint="eastAsia"/>
-        </w:rPr>
-        <w:t>的常量缓冲区中。</w:t>
       </w:r>
     </w:p>
     <w:p>
@@ -690,19 +290,25 @@
         <w:rPr>
           <w:rFonts w:hint="eastAsia"/>
         </w:rPr>
-        <w:t>在</w:t>
-      </w:r>
-      <w:r>
-        <w:rPr>
-          <w:rFonts w:hint="eastAsia"/>
-        </w:rPr>
-        <w:t>UnityInput.hlsl</w:t>
-      </w:r>
-      <w:r>
-        <w:rPr>
-          <w:rFonts w:hint="eastAsia"/>
-        </w:rPr>
-        <w:t>中把几个矩阵定义在</w:t>
+        <w:t>矩阵</w:t>
+      </w:r>
+      <w:r>
+        <w:rPr>
+          <w:rFonts w:hint="eastAsia"/>
+        </w:rPr>
+        <w:t>数据</w:t>
+      </w:r>
+      <w:r>
+        <w:rPr>
+          <w:rFonts w:hint="eastAsia"/>
+        </w:rPr>
+        <w:t>定义在</w:t>
+      </w:r>
+      <w:r>
+        <w:rPr>
+          <w:rFonts w:hint="eastAsia"/>
+        </w:rPr>
+        <w:t>名为</w:t>
       </w:r>
       <w:r>
         <w:rPr>
@@ -855,7 +461,7 @@
         <w:rPr>
           <w:rFonts w:hint="eastAsia"/>
         </w:rPr>
-        <w:t>了，我们</w:t>
+        <w:t>了，在</w:t>
       </w:r>
       <w:r>
         <w:rPr>
@@ -907,18 +513,19 @@
           <w:b/>
           <w:color w:val="00B050"/>
         </w:rPr>
-        <w:t>什么情况会破坏</w:t>
-      </w:r>
-      <w:r>
-        <w:rPr>
-          <w:rFonts w:hint="eastAsia"/>
-          <w:b/>
-          <w:color w:val="00B050"/>
-        </w:rPr>
-        <w:t>SRP Batcher</w:t>
-      </w:r>
-      <w:r>
-        <w:rPr>
+        <w:t>什么是</w:t>
+      </w:r>
+      <w:r>
+        <w:rPr>
+          <w:rFonts w:hint="eastAsia"/>
+          <w:b/>
+          <w:color w:val="00B050"/>
+        </w:rPr>
+        <w:t>Set Pass Call</w:t>
+      </w:r>
+      <w:r>
+        <w:rPr>
+          <w:rFonts w:hint="eastAsia"/>
           <w:b/>
           <w:color w:val="00B050"/>
         </w:rPr>
@@ -929,8 +536,410 @@
       <w:pPr>
         <w:ind w:firstLine="420"/>
       </w:pPr>
-      <w:bookmarkStart w:id="0" w:name="_GoBack"/>
-      <w:bookmarkEnd w:id="0"/>
+      <w:r>
+        <w:rPr>
+          <w:rFonts w:hint="eastAsia"/>
+        </w:rPr>
+        <w:t>Set Pass Call</w:t>
+      </w:r>
+      <w:r>
+        <w:rPr>
+          <w:rFonts w:hint="eastAsia"/>
+        </w:rPr>
+        <w:t>代表改变渲染状态，当切换材质或者切换同一材质中</w:t>
+      </w:r>
+      <w:r>
+        <w:rPr>
+          <w:rFonts w:hint="eastAsia"/>
+        </w:rPr>
+        <w:t>Shader</w:t>
+      </w:r>
+      <w:r>
+        <w:rPr>
+          <w:rFonts w:hint="eastAsia"/>
+        </w:rPr>
+        <w:t>的不同</w:t>
+      </w:r>
+      <w:r>
+        <w:rPr>
+          <w:rFonts w:hint="eastAsia"/>
+        </w:rPr>
+        <w:t>Pass</w:t>
+      </w:r>
+      <w:r>
+        <w:rPr>
+          <w:rFonts w:hint="eastAsia"/>
+        </w:rPr>
+        <w:t>进行渲染时都会触发一次</w:t>
+      </w:r>
+      <w:r>
+        <w:rPr>
+          <w:rFonts w:hint="eastAsia"/>
+        </w:rPr>
+        <w:t>Set Pass Call</w:t>
+      </w:r>
+      <w:r>
+        <w:rPr>
+          <w:rFonts w:hint="eastAsia"/>
+        </w:rPr>
+        <w:t>。比如我们渲染</w:t>
+      </w:r>
+      <w:r>
+        <w:rPr>
+          <w:rFonts w:hint="eastAsia"/>
+        </w:rPr>
+        <w:t>1000</w:t>
+      </w:r>
+      <w:r>
+        <w:rPr>
+          <w:rFonts w:hint="eastAsia"/>
+        </w:rPr>
+        <w:t>个相同的物体和渲染</w:t>
+      </w:r>
+      <w:r>
+        <w:rPr>
+          <w:rFonts w:hint="eastAsia"/>
+        </w:rPr>
+        <w:t>1000</w:t>
+      </w:r>
+      <w:r>
+        <w:rPr>
+          <w:rFonts w:hint="eastAsia"/>
+        </w:rPr>
+        <w:t>个不同的物体，虽然两者</w:t>
+      </w:r>
+      <w:r>
+        <w:rPr>
+          <w:rFonts w:hint="eastAsia"/>
+        </w:rPr>
+        <w:t>Draw Call</w:t>
+      </w:r>
+      <w:r>
+        <w:rPr>
+          <w:rFonts w:hint="eastAsia"/>
+        </w:rPr>
+        <w:t>都是</w:t>
+      </w:r>
+      <w:r>
+        <w:rPr>
+          <w:rFonts w:hint="eastAsia"/>
+        </w:rPr>
+        <w:t>1000</w:t>
+      </w:r>
+      <w:r>
+        <w:rPr>
+          <w:rFonts w:hint="eastAsia"/>
+        </w:rPr>
+        <w:t>，但是前者</w:t>
+      </w:r>
+      <w:r>
+        <w:rPr>
+          <w:rFonts w:hint="eastAsia"/>
+        </w:rPr>
+        <w:t>Set Pass Call</w:t>
+      </w:r>
+      <w:r>
+        <w:rPr>
+          <w:rFonts w:hint="eastAsia"/>
+        </w:rPr>
+        <w:t>为</w:t>
+      </w:r>
+      <w:r>
+        <w:rPr>
+          <w:rFonts w:hint="eastAsia"/>
+        </w:rPr>
+        <w:t>1</w:t>
+      </w:r>
+      <w:r>
+        <w:rPr>
+          <w:rFonts w:hint="eastAsia"/>
+        </w:rPr>
+        <w:t>，后者还是</w:t>
+      </w:r>
+      <w:r>
+        <w:rPr>
+          <w:rFonts w:hint="eastAsia"/>
+        </w:rPr>
+        <w:t>1000</w:t>
+      </w:r>
+      <w:r>
+        <w:rPr>
+          <w:rFonts w:hint="eastAsia"/>
+        </w:rPr>
+        <w:t>。切换渲染状态往往比</w:t>
+      </w:r>
+      <w:r>
+        <w:rPr>
+          <w:rFonts w:hint="eastAsia"/>
+        </w:rPr>
+        <w:t>Draw Call</w:t>
+      </w:r>
+      <w:r>
+        <w:rPr>
+          <w:rFonts w:hint="eastAsia"/>
+        </w:rPr>
+        <w:t>更耗时，</w:t>
+      </w:r>
+      <w:r>
+        <w:rPr>
+          <w:rFonts w:hint="eastAsia"/>
+        </w:rPr>
+        <w:t>这也是</w:t>
+      </w:r>
+      <w:r>
+        <w:rPr>
+          <w:rFonts w:hint="eastAsia"/>
+        </w:rPr>
+        <w:t>URP</w:t>
+      </w:r>
+      <w:r>
+        <w:rPr>
+          <w:rFonts w:hint="eastAsia"/>
+        </w:rPr>
+        <w:t>不再支持多</w:t>
+      </w:r>
+      <w:r>
+        <w:rPr>
+          <w:rFonts w:hint="eastAsia"/>
+        </w:rPr>
+        <w:t>Pass</w:t>
+      </w:r>
+      <w:r>
+        <w:rPr>
+          <w:rFonts w:hint="eastAsia"/>
+        </w:rPr>
+        <w:t>的原因。</w:t>
+      </w:r>
+    </w:p>
+    <w:p/>
+    <w:p>
+      <w:pPr>
+        <w:rPr>
+          <w:b/>
+          <w:color w:val="00B050"/>
+        </w:rPr>
+      </w:pPr>
+      <w:r>
+        <w:rPr>
+          <w:rFonts w:hint="eastAsia"/>
+          <w:b/>
+          <w:color w:val="00B050"/>
+        </w:rPr>
+        <w:t>SRP Batcher</w:t>
+      </w:r>
+      <w:r>
+        <w:rPr>
+          <w:b/>
+          <w:color w:val="00B050"/>
+        </w:rPr>
+        <w:t>的工作原理是什么？</w:t>
+      </w:r>
+    </w:p>
+    <w:p>
+      <w:pPr>
+        <w:ind w:firstLine="420"/>
+      </w:pPr>
+      <w:r>
+        <w:rPr>
+          <w:rFonts w:hint="eastAsia"/>
+        </w:rPr>
+        <w:t>CPU</w:t>
+      </w:r>
+      <w:r>
+        <w:rPr>
+          <w:rFonts w:hint="eastAsia"/>
+        </w:rPr>
+        <w:t>不需要每帧都给</w:t>
+      </w:r>
+      <w:r>
+        <w:rPr>
+          <w:rFonts w:hint="eastAsia"/>
+        </w:rPr>
+        <w:t>GPU</w:t>
+      </w:r>
+      <w:r>
+        <w:rPr>
+          <w:rFonts w:hint="eastAsia"/>
+        </w:rPr>
+        <w:t>发送渲染数据，如果这些数据没有发生变化则会保存在</w:t>
+      </w:r>
+      <w:r>
+        <w:rPr>
+          <w:rFonts w:hint="eastAsia"/>
+        </w:rPr>
+        <w:t>GPU</w:t>
+      </w:r>
+      <w:r>
+        <w:rPr>
+          <w:rFonts w:hint="eastAsia"/>
+        </w:rPr>
+        <w:t>内存中，每个</w:t>
+      </w:r>
+      <w:r>
+        <w:rPr>
+          <w:rFonts w:hint="eastAsia"/>
+        </w:rPr>
+        <w:t>Draw</w:t>
+      </w:r>
+      <w:r>
+        <w:t xml:space="preserve"> Call</w:t>
+      </w:r>
+      <w:r>
+        <w:rPr>
+          <w:rFonts w:hint="eastAsia"/>
+        </w:rPr>
+        <w:t>仅需包含一个指向正确内存位置的偏移量。</w:t>
+      </w:r>
+      <w:r>
+        <w:rPr>
+          <w:rFonts w:hint="eastAsia"/>
+        </w:rPr>
+        <w:t>SRP Batcher</w:t>
+      </w:r>
+      <w:r>
+        <w:rPr>
+          <w:rFonts w:hint="eastAsia"/>
+        </w:rPr>
+        <w:t>会在主存中将模型的坐标信息、材质信息、主光源阴影参数和非主光源阴影参数分别保存到不同的</w:t>
+      </w:r>
+      <w:r>
+        <w:rPr>
+          <w:rFonts w:hint="eastAsia"/>
+        </w:rPr>
+        <w:t>CBUFFER</w:t>
+      </w:r>
+      <w:r>
+        <w:rPr>
+          <w:rFonts w:hint="eastAsia"/>
+        </w:rPr>
+        <w:t>（常量缓冲区）中，只有</w:t>
+      </w:r>
+      <w:r>
+        <w:rPr>
+          <w:rFonts w:hint="eastAsia"/>
+        </w:rPr>
+        <w:t>CBUFFER</w:t>
+      </w:r>
+      <w:r>
+        <w:rPr>
+          <w:rFonts w:hint="eastAsia"/>
+        </w:rPr>
+        <w:t>发生变化才会重新提交到</w:t>
+      </w:r>
+      <w:r>
+        <w:rPr>
+          <w:rFonts w:hint="eastAsia"/>
+        </w:rPr>
+        <w:t>GPU</w:t>
+      </w:r>
+      <w:r>
+        <w:rPr>
+          <w:rFonts w:hint="eastAsia"/>
+        </w:rPr>
+        <w:t>并保存。</w:t>
+      </w:r>
+    </w:p>
+    <w:p/>
+    <w:p>
+      <w:pPr>
+        <w:rPr>
+          <w:b/>
+          <w:color w:val="00B050"/>
+        </w:rPr>
+      </w:pPr>
+      <w:r>
+        <w:rPr>
+          <w:rFonts w:hint="eastAsia"/>
+          <w:b/>
+          <w:color w:val="00B050"/>
+        </w:rPr>
+        <w:t>SRP Batcher</w:t>
+      </w:r>
+      <w:r>
+        <w:rPr>
+          <w:rFonts w:hint="eastAsia"/>
+          <w:b/>
+          <w:color w:val="00B050"/>
+        </w:rPr>
+        <w:t>是否被打断的依据是什么？</w:t>
+      </w:r>
+    </w:p>
+    <w:p>
+      <w:pPr>
+        <w:ind w:firstLine="420"/>
+      </w:pPr>
+      <w:r>
+        <w:rPr>
+          <w:rFonts w:hint="eastAsia"/>
+        </w:rPr>
+        <w:t>SRP Batcher</w:t>
+      </w:r>
+      <w:r>
+        <w:rPr>
+          <w:rFonts w:hint="eastAsia"/>
+        </w:rPr>
+        <w:t>是否会被打断的判断依据是</w:t>
+      </w:r>
+      <w:r>
+        <w:rPr>
+          <w:rFonts w:hint="eastAsia"/>
+        </w:rPr>
+        <w:t>Shader</w:t>
+      </w:r>
+      <w:r>
+        <w:rPr>
+          <w:rFonts w:hint="eastAsia"/>
+        </w:rPr>
+        <w:t>变种，即使物体之间使用了不同的材质，但是使用的</w:t>
+      </w:r>
+      <w:r>
+        <w:rPr>
+          <w:rFonts w:hint="eastAsia"/>
+        </w:rPr>
+        <w:t>Shader</w:t>
+      </w:r>
+      <w:r>
+        <w:rPr>
+          <w:rFonts w:hint="eastAsia"/>
+        </w:rPr>
+        <w:t>变种相同就不会被打断，传统的批处理方式是要求使用同一材质为前提的。</w:t>
+      </w:r>
+    </w:p>
+    <w:p/>
+    <w:p>
+      <w:pPr>
+        <w:rPr>
+          <w:b/>
+          <w:color w:val="00B050"/>
+        </w:rPr>
+      </w:pPr>
+      <w:r>
+        <w:rPr>
+          <w:b/>
+          <w:color w:val="00B050"/>
+        </w:rPr>
+        <w:t>什么情况会破坏</w:t>
+      </w:r>
+      <w:r>
+        <w:rPr>
+          <w:rFonts w:hint="eastAsia"/>
+          <w:b/>
+          <w:color w:val="00B050"/>
+        </w:rPr>
+        <w:t>SRP Batcher</w:t>
+      </w:r>
+      <w:r>
+        <w:rPr>
+          <w:b/>
+          <w:color w:val="00B050"/>
+        </w:rPr>
+        <w:t>？</w:t>
+      </w:r>
+    </w:p>
+    <w:p>
+      <w:pPr>
+        <w:ind w:firstLine="420"/>
+      </w:pPr>
       <w:r>
         <w:rPr>
           <w:rFonts w:hint="eastAsia"/>
@@ -1936,7 +1945,7 @@
   <a:extraClrSchemeLst/>
   <a:extLst>
     <a:ext uri="{05A4C25C-085E-4340-85A3-A5531E510DB2}">
-      <thm15:themeFamily xmlns:thm15="http://schemas.microsoft.com/office/thememl/2012/main" xmlns="" name="Office Theme" id="{62F939B6-93AF-4DB8-9C6B-D6C7DFDC589F}" vid="{4A3C46E8-61CC-4603-A589-7422A47A8E4A}"/>
+      <thm15:themeFamily xmlns="" xmlns:thm15="http://schemas.microsoft.com/office/thememl/2012/main" name="Office Theme" id="{62F939B6-93AF-4DB8-9C6B-D6C7DFDC589F}" vid="{4A3C46E8-61CC-4603-A589-7422A47A8E4A}"/>
     </a:ext>
   </a:extLst>
 </a:theme>
